--- a/SHIFT/Commissioning/HPS_TriggerCommissioning_2015.docx
+++ b/SHIFT/Commissioning/HPS_TriggerCommissioning_2015.docx
@@ -7,13 +7,16 @@
         <w:t>HPS Trigger Commissioning</w:t>
       </w:r>
       <w:r>
-        <w:t xml:space="preserve"> v1.1</w:t>
+        <w:t xml:space="preserve"> v1.2</w:t>
       </w:r>
       <w:bookmarkStart w:id="0" w:name="_GoBack"/>
       <w:bookmarkEnd w:id="0"/>
       <w:r>
         <w:br/>
-        <w:t>3/20/2015</w:t>
+        <w:t>3/21</w:t>
+      </w:r>
+      <w:r>
+        <w:t>/2015</w:t>
       </w:r>
       <w:r>
         <w:br/>
@@ -1045,7 +1048,14 @@
                 <w:rFonts w:ascii="Calibri" w:eastAsia="Times New Roman" w:hAnsi="Calibri" w:cs="Times New Roman"/>
                 <w:color w:val="000000"/>
               </w:rPr>
-              <w:t>100</w:t>
+              <w:t>2</w:t>
+            </w:r>
+            <w:r>
+              <w:rPr>
+                <w:rFonts w:ascii="Calibri" w:eastAsia="Times New Roman" w:hAnsi="Calibri" w:cs="Times New Roman"/>
+                <w:color w:val="000000"/>
+              </w:rPr>
+              <w:t>00</w:t>
             </w:r>
           </w:p>
         </w:tc>
@@ -1457,7 +1467,14 @@
                 <w:rFonts w:ascii="Calibri" w:eastAsia="Times New Roman" w:hAnsi="Calibri" w:cs="Times New Roman"/>
                 <w:color w:val="000000"/>
               </w:rPr>
-              <w:t>700</w:t>
+              <w:t>5</w:t>
+            </w:r>
+            <w:r>
+              <w:rPr>
+                <w:rFonts w:ascii="Calibri" w:eastAsia="Times New Roman" w:hAnsi="Calibri" w:cs="Times New Roman"/>
+                <w:color w:val="000000"/>
+              </w:rPr>
+              <w:t>00</w:t>
             </w:r>
           </w:p>
         </w:tc>
@@ -1488,7 +1505,14 @@
                 <w:rFonts w:ascii="Calibri" w:eastAsia="Times New Roman" w:hAnsi="Calibri" w:cs="Times New Roman"/>
                 <w:color w:val="000000"/>
               </w:rPr>
-              <w:t>1200</w:t>
+              <w:t>95</w:t>
+            </w:r>
+            <w:r>
+              <w:rPr>
+                <w:rFonts w:ascii="Calibri" w:eastAsia="Times New Roman" w:hAnsi="Calibri" w:cs="Times New Roman"/>
+                <w:color w:val="000000"/>
+              </w:rPr>
+              <w:t>0</w:t>
             </w:r>
           </w:p>
         </w:tc>
@@ -1611,7 +1635,7 @@
                 <w:rFonts w:ascii="Calibri" w:eastAsia="Times New Roman" w:hAnsi="Calibri" w:cs="Times New Roman"/>
                 <w:color w:val="000000"/>
               </w:rPr>
-              <w:t>8191</w:t>
+              <w:t>2000</w:t>
             </w:r>
           </w:p>
         </w:tc>
@@ -1642,7 +1666,7 @@
                 <w:rFonts w:ascii="Calibri" w:eastAsia="Times New Roman" w:hAnsi="Calibri" w:cs="Times New Roman"/>
                 <w:color w:val="000000"/>
               </w:rPr>
-              <w:t>8191</w:t>
+              <w:t>1750</w:t>
             </w:r>
           </w:p>
         </w:tc>
@@ -1765,7 +1789,7 @@
                 <w:rFonts w:ascii="Calibri" w:eastAsia="Times New Roman" w:hAnsi="Calibri" w:cs="Times New Roman"/>
                 <w:color w:val="000000"/>
               </w:rPr>
-              <w:t>2</w:t>
+              <w:t>3</w:t>
             </w:r>
           </w:p>
         </w:tc>
@@ -2063,7 +2087,7 @@
                 <w:rFonts w:ascii="Calibri" w:eastAsia="Times New Roman" w:hAnsi="Calibri" w:cs="Times New Roman"/>
                 <w:color w:val="000000"/>
               </w:rPr>
-              <w:t>100</w:t>
+              <w:t>550</w:t>
             </w:r>
           </w:p>
         </w:tc>
@@ -2094,7 +2118,7 @@
                 <w:rFonts w:ascii="Calibri" w:eastAsia="Times New Roman" w:hAnsi="Calibri" w:cs="Times New Roman"/>
                 <w:color w:val="000000"/>
               </w:rPr>
-              <w:t>300</w:t>
+              <w:t>650</w:t>
             </w:r>
           </w:p>
         </w:tc>
@@ -2217,7 +2241,7 @@
                 <w:rFonts w:ascii="Calibri" w:eastAsia="Times New Roman" w:hAnsi="Calibri" w:cs="Times New Roman"/>
                 <w:color w:val="000000"/>
               </w:rPr>
-              <w:t>2500</w:t>
+              <w:t>1950</w:t>
             </w:r>
           </w:p>
         </w:tc>
@@ -2248,7 +2272,7 @@
                 <w:rFonts w:ascii="Calibri" w:eastAsia="Times New Roman" w:hAnsi="Calibri" w:cs="Times New Roman"/>
                 <w:color w:val="000000"/>
               </w:rPr>
-              <w:t>2200</w:t>
+              <w:t>1800</w:t>
             </w:r>
           </w:p>
         </w:tc>
@@ -3295,7 +3319,7 @@
                 <w:rFonts w:ascii="Calibri" w:eastAsia="Times New Roman" w:hAnsi="Calibri" w:cs="Times New Roman"/>
                 <w:color w:val="000000"/>
               </w:rPr>
-              <w:t>4.5</w:t>
+              <w:t>5.5</w:t>
             </w:r>
           </w:p>
         </w:tc>
@@ -3326,7 +3350,7 @@
                 <w:rFonts w:ascii="Calibri" w:eastAsia="Times New Roman" w:hAnsi="Calibri" w:cs="Times New Roman"/>
                 <w:color w:val="000000"/>
               </w:rPr>
-              <w:t>5.5</w:t>
+              <w:t>4.5</w:t>
             </w:r>
           </w:p>
         </w:tc>
@@ -3510,7 +3534,7 @@
                 <w:rFonts w:ascii="Calibri" w:eastAsia="Times New Roman" w:hAnsi="Calibri" w:cs="Times New Roman"/>
                 <w:color w:val="000000"/>
               </w:rPr>
-              <w:t>Mev*cm</w:t>
+              <w:t>Mev</w:t>
             </w:r>
           </w:p>
         </w:tc>
